--- a/supplementary_materials/Supplementary_table_2.docx
+++ b/supplementary_materials/Supplementary_table_2.docx
@@ -51,7 +51,7 @@
           <w:lang w:val="en-GB" w:eastAsia="en-GB"/>
           <w14:ligatures w14:val="none"/>
         </w:rPr>
-        <w:fldChar w:fldCharType="begin"/>
+        <w:t xml:space="preserve"> </w:t>
       </w:r>
       <w:r>
         <w:rPr>
@@ -63,7 +63,7 @@
           <w:lang w:val="en-GB" w:eastAsia="en-GB"/>
           <w14:ligatures w14:val="none"/>
         </w:rPr>
-        <w:instrText xml:space="preserve"> ADDIN ZOTERO_ITEM CSL_CITATION {"citationID":"PtgqMeUl","properties":{"formattedCitation":"\\super 1\\nosupersub{}","plainCitation":"1","noteIndex":0},"citationItems":[{"id":1649,"uris":["http://zotero.org/users/8057111/items/W5KKH43R"],"itemData":{"id":1649,"type":"article-journal","abstract":"The natural evolution of rabies virus (RABV) provides a potent example of multiple host shifts and an important opportunity to determine the mechanisms that underpin viral emergence. Using 321 genome sequences spanning an unprecedented diversity of RABV, we compared evolutionary rates and selection pressures in viruses sampled from multiple primary host shifts that occurred on various continents. Two major phylogenetic groups, bat-related RABV and dog-related RABV, experiencing markedly different evolutionary dynamics were identified. While no correlation between time and genetic divergence was found in bat-related RABV, the evolution of dog-related RABV followed a generally clock-like structure, although with a relatively low evolutionary rate. Subsequent molecular clock dating indicated that dog-related RABV likely underwent a rapid global spread following the intensification of intercontinental trade starting in the 15th century. Strikingly, although dog RABV has jumped to various wildlife species from the order Carnivora, we found no clear evidence that these host-jumping events involved adaptive evolution, with RABV instead characterized by strong purifying selection, suggesting that ecological processes also play an important role in shaping patterns of emergence. However, specific amino acid changes were associated with the parallel emergence of RABV in ferret-badgers in Asia, and some host shifts were associated with increases in evolutionary rate, particularly in the ferret-badger and mongoose, implying that changes in host species can have important impacts on evolutionary dynamics.","container-title":"PLOS Pathogens","DOI":"10.1371/journal.ppat.1006041","ISSN":"1553-7374","issue":"12","journalAbbreviation":"PLOS Pathogens","language":"en","note":"publisher: Public Library of Science","page":"e1006041","source":"PLoS Journals","title":"Large-Scale Phylogenomic Analysis Reveals the Complex Evolutionary History of Rabies Virus in Multiple Carnivore Hosts","volume":"12","author":[{"family":"Troupin","given":"Cécile"},{"family":"Dacheux","given":"Laurent"},{"family":"Tanguy","given":"Marion"},{"family":"Sabeta","given":"Claude"},{"family":"Blanc","given":"Hervé"},{"family":"Bouchier","given":"Christiane"},{"family":"Vignuzzi","given":"Marco"},{"family":"Duchene","given":"Sebastián"},{"family":"Holmes","given":"Edward C."},{"family":"Bourhy","given":"Hervé"}],"issued":{"date-parts":[["2016",12,15]]}}}],"schema":"https://github.com/citation-style-language/schema/raw/master/csl-citation.json"} </w:instrText>
+        <w:fldChar w:fldCharType="begin"/>
       </w:r>
       <w:r>
         <w:rPr>
@@ -75,6 +75,18 @@
           <w:lang w:val="en-GB" w:eastAsia="en-GB"/>
           <w14:ligatures w14:val="none"/>
         </w:rPr>
+        <w:instrText xml:space="preserve"> ADDIN ZOTERO_ITEM CSL_CITATION {"citationID":"PtgqMeUl","properties":{"formattedCitation":"[1]","plainCitation":"[1]","noteIndex":0},"citationItems":[{"id":1649,"uris":["http://zotero.org/users/8057111/items/W5KKH43R"],"itemData":{"id":1649,"type":"article-journal","abstract":"The natural evolution of rabies virus (RABV) provides a potent example of multiple host shifts and an important opportunity to determine the mechanisms that underpin viral emergence. Using 321 genome sequences spanning an unprecedented diversity of RABV, we compared evolutionary rates and selection pressures in viruses sampled from multiple primary host shifts that occurred on various continents. Two major phylogenetic groups, bat-related RABV and dog-related RABV, experiencing markedly different evolutionary dynamics were identified. While no correlation between time and genetic divergence was found in bat-related RABV, the evolution of dog-related RABV followed a generally clock-like structure, although with a relatively low evolutionary rate. Subsequent molecular clock dating indicated that dog-related RABV likely underwent a rapid global spread following the intensification of intercontinental trade starting in the 15th century. Strikingly, although dog RABV has jumped to various wildlife species from the order Carnivora, we found no clear evidence that these host-jumping events involved adaptive evolution, with RABV instead characterized by strong purifying selection, suggesting that ecological processes also play an important role in shaping patterns of emergence. However, specific amino acid changes were associated with the parallel emergence of RABV in ferret-badgers in Asia, and some host shifts were associated with increases in evolutionary rate, particularly in the ferret-badger and mongoose, implying that changes in host species can have important impacts on evolutionary dynamics.","container-title":"PLOS Pathogens","DOI":"10.1371/journal.ppat.1006041","ISSN":"1553-7374","issue":"12","journalAbbreviation":"PLOS Pathogens","language":"en","note":"publisher: Public Library of Science","page":"e1006041","source":"PLoS Journals","title":"Large-Scale Phylogenomic Analysis Reveals the Complex Evolutionary History of Rabies Virus in Multiple Carnivore Hosts","volume":"12","author":[{"family":"Troupin","given":"Cécile"},{"family":"Dacheux","given":"Laurent"},{"family":"Tanguy","given":"Marion"},{"family":"Sabeta","given":"Claude"},{"family":"Blanc","given":"Hervé"},{"family":"Bouchier","given":"Christiane"},{"family":"Vignuzzi","given":"Marco"},{"family":"Duchene","given":"Sebastián"},{"family":"Holmes","given":"Edward C."},{"family":"Bourhy","given":"Hervé"}],"issued":{"date-parts":[["2016",12,15]]}}}],"schema":"https://github.com/citation-style-language/schema/raw/master/csl-citation.json"} </w:instrText>
+      </w:r>
+      <w:r>
+        <w:rPr>
+          <w:rFonts w:eastAsia="Times New Roman" w:cstheme="minorHAnsi"/>
+          <w:color w:val="000000"/>
+          <w:kern w:val="0"/>
+          <w:sz w:val="22"/>
+          <w:szCs w:val="22"/>
+          <w:lang w:val="en-GB" w:eastAsia="en-GB"/>
+          <w14:ligatures w14:val="none"/>
+        </w:rPr>
         <w:fldChar w:fldCharType="separate"/>
       </w:r>
       <w:r>
@@ -83,10 +95,9 @@
           <w:color w:val="000000"/>
           <w:kern w:val="0"/>
           <w:sz w:val="22"/>
-          <w:vertAlign w:val="superscript"/>
           <w:lang w:val="en-GB"/>
         </w:rPr>
-        <w:t>1</w:t>
+        <w:t>[1]</w:t>
       </w:r>
       <w:r>
         <w:rPr>
@@ -112,19 +123,6 @@
         </w:rPr>
         <w:t>) and used to estimate the time since the cases diverged (equivalent to an approximate most recent common ancestor). - or + indicates days before or after human cases respectively. </w:t>
       </w:r>
-    </w:p>
-    <w:p>
-      <w:pPr>
-        <w:spacing w:after="240" w:line="360" w:lineRule="auto"/>
-        <w:rPr>
-          <w:rFonts w:eastAsia="Times New Roman" w:cstheme="minorHAnsi"/>
-          <w:kern w:val="0"/>
-          <w:sz w:val="22"/>
-          <w:szCs w:val="22"/>
-          <w:lang w:eastAsia="en-GB"/>
-          <w14:ligatures w14:val="none"/>
-        </w:rPr>
-      </w:pPr>
     </w:p>
     <w:tbl>
       <w:tblPr>
@@ -2026,7 +2024,7 @@
           <w:sz w:val="22"/>
           <w:lang w:val="en-GB"/>
         </w:rPr>
-        <w:t>. 2016 Dec 15;12(12</w:t>
+        <w:t xml:space="preserve">. 2016;12: e1006041. </w:t>
       </w:r>
       <w:proofErr w:type="gramStart"/>
       <w:r>
@@ -2035,7 +2033,7 @@
           <w:sz w:val="22"/>
           <w:lang w:val="en-GB"/>
         </w:rPr>
-        <w:t>):e</w:t>
+        <w:t>doi:10.1371/journal.ppat</w:t>
       </w:r>
       <w:proofErr w:type="gramEnd"/>
       <w:r>
@@ -2044,18 +2042,8 @@
           <w:sz w:val="22"/>
           <w:lang w:val="en-GB"/>
         </w:rPr>
-        <w:t xml:space="preserve">1006041. </w:t>
-      </w:r>
-    </w:p>
-    <w:p>
-      <w:pPr>
-        <w:pStyle w:val="Bibliography"/>
-        <w:rPr>
-          <w:rFonts w:ascii="Calibri" w:cs="Calibri"/>
-          <w:sz w:val="22"/>
-          <w:lang w:val="en-GB"/>
-        </w:rPr>
-      </w:pPr>
+        <w:t>.1006041</w:t>
+      </w:r>
     </w:p>
     <w:p>
       <w:pPr>

--- a/supplementary_materials/Supplementary_table_2.docx
+++ b/supplementary_materials/Supplementary_table_2.docx
@@ -8,6 +8,7 @@
         <w:jc w:val="both"/>
         <w:rPr>
           <w:rFonts w:eastAsia="Times New Roman" w:cstheme="minorHAnsi"/>
+          <w:color w:val="000000"/>
           <w:kern w:val="0"/>
           <w:sz w:val="22"/>
           <w:szCs w:val="22"/>
@@ -27,7 +28,21 @@
           <w:lang w:eastAsia="en-GB"/>
           <w14:ligatures w14:val="none"/>
         </w:rPr>
-        <w:t xml:space="preserve">Supplementary Table 2. Estimates of divergence between each human case and the most closely related sequenced animal cases (as determined by lowest patristic distance between related case and human case). </w:t>
+        <w:t xml:space="preserve">Supplementary Table 2. </w:t>
+      </w:r>
+      <w:r>
+        <w:rPr>
+          <w:rFonts w:eastAsia="Times New Roman" w:cstheme="minorHAnsi"/>
+          <w:b/>
+          <w:bCs/>
+          <w:color w:val="000000"/>
+          <w:kern w:val="0"/>
+          <w:sz w:val="22"/>
+          <w:szCs w:val="22"/>
+          <w:lang w:eastAsia="en-GB"/>
+          <w14:ligatures w14:val="none"/>
+        </w:rPr>
+        <w:t xml:space="preserve">Estimates of divergence between each human case and the most closely related sequenced animal cases. </w:t>
       </w:r>
       <w:r>
         <w:rPr>
@@ -39,7 +54,7 @@
           <w:lang w:eastAsia="en-GB"/>
           <w14:ligatures w14:val="none"/>
         </w:rPr>
-        <w:t>Patristic distance (substitutions per site) and time between each human case and the named related sequence extracted from the phylogeny. The patristic distance was divided by the average mutation rate (0.000244 substitutions per site per year</w:t>
+        <w:t>The minimal divergence was determined by the lowest patristic distance between the human case and related cases from the same lineage. Patristic distance (substitutions per site) and time between each human case and the named related sequence extracted from the phylogeny. The patristic distance was divided by the average mutation rate (0.000244 substitutions per site per year</w:t>
       </w:r>
       <w:r>
         <w:rPr>
@@ -91,10 +106,11 @@
       </w:r>
       <w:r>
         <w:rPr>
-          <w:rFonts w:ascii="Calibri" w:cs="Calibri"/>
+          <w:rFonts w:cstheme="minorHAnsi"/>
           <w:color w:val="000000"/>
           <w:kern w:val="0"/>
           <w:sz w:val="22"/>
+          <w:szCs w:val="22"/>
           <w:lang w:val="en-GB"/>
         </w:rPr>
         <w:t>[1]</w:t>
@@ -121,12 +137,49 @@
           <w:lang w:eastAsia="en-GB"/>
           <w14:ligatures w14:val="none"/>
         </w:rPr>
-        <w:t>) and used to estimate the time since the cases diverged (equivalent to an approximate most recent common ancestor). - or + indicates days before or after human cases respectively. </w:t>
+        <w:t xml:space="preserve">) </w:t>
+      </w:r>
+      <w:r>
+        <w:rPr>
+          <w:rFonts w:eastAsia="Times New Roman" w:cstheme="minorHAnsi"/>
+          <w:color w:val="000000"/>
+          <w:kern w:val="0"/>
+          <w:sz w:val="22"/>
+          <w:szCs w:val="22"/>
+          <w:lang w:val="en-GB" w:eastAsia="en-GB"/>
+          <w14:ligatures w14:val="none"/>
+        </w:rPr>
+        <w:t xml:space="preserve"> </w:t>
+      </w:r>
+      <w:r>
+        <w:rPr>
+          <w:rFonts w:eastAsia="Times New Roman" w:cstheme="minorHAnsi"/>
+          <w:color w:val="000000"/>
+          <w:kern w:val="0"/>
+          <w:sz w:val="22"/>
+          <w:szCs w:val="22"/>
+          <w:lang w:eastAsia="en-GB"/>
+          <w14:ligatures w14:val="none"/>
+        </w:rPr>
+        <w:t xml:space="preserve">and used to estimate the time since the cases diverged (equivalent to an approximate most recent common ancestor). - or + indicates days before or after human cases respectively. </w:t>
+      </w:r>
+      <w:r>
+        <w:rPr>
+          <w:rFonts w:eastAsia="Times New Roman" w:cstheme="minorHAnsi"/>
+          <w:color w:val="000000"/>
+          <w:kern w:val="0"/>
+          <w:sz w:val="22"/>
+          <w:szCs w:val="22"/>
+          <w:shd w:val="clear" w:color="auto" w:fill="FFFF00"/>
+          <w:lang w:eastAsia="en-GB"/>
+          <w14:ligatures w14:val="none"/>
+        </w:rPr>
+        <w:t>For cases 1, 3 and 5, no cases from the same lineage have been sequenced since the human case so only the nearest preceding case is shown.</w:t>
       </w:r>
     </w:p>
     <w:tbl>
       <w:tblPr>
-        <w:tblW w:w="0" w:type="auto"/>
+        <w:tblW w:w="9086" w:type="dxa"/>
         <w:tblCellMar>
           <w:top w:w="15" w:type="dxa"/>
           <w:left w:w="15" w:type="dxa"/>
@@ -136,22 +189,22 @@
         <w:tblLook w:val="04A0" w:firstRow="1" w:lastRow="0" w:firstColumn="1" w:lastColumn="0" w:noHBand="0" w:noVBand="1"/>
       </w:tblPr>
       <w:tblGrid>
-        <w:gridCol w:w="1014"/>
-        <w:gridCol w:w="2403"/>
-        <w:gridCol w:w="1443"/>
-        <w:gridCol w:w="2179"/>
-        <w:gridCol w:w="1987"/>
+        <w:gridCol w:w="1006"/>
+        <w:gridCol w:w="2383"/>
+        <w:gridCol w:w="1704"/>
+        <w:gridCol w:w="2093"/>
+        <w:gridCol w:w="1900"/>
       </w:tblGrid>
       <w:tr>
         <w:trPr>
-          <w:trHeight w:val="675"/>
+          <w:trHeight w:val="795"/>
         </w:trPr>
         <w:tc>
           <w:tcPr>
             <w:tcW w:w="0" w:type="auto"/>
             <w:tcBorders>
-              <w:top w:val="single" w:sz="2" w:space="0" w:color="000000"/>
-              <w:bottom w:val="single" w:sz="2" w:space="0" w:color="000000"/>
+              <w:top w:val="single" w:sz="6" w:space="0" w:color="000000"/>
+              <w:bottom w:val="single" w:sz="6" w:space="0" w:color="000000"/>
             </w:tcBorders>
             <w:tcMar>
               <w:top w:w="20" w:type="dxa"/>
@@ -164,7 +217,6 @@
           </w:tcPr>
           <w:p>
             <w:pPr>
-              <w:spacing w:line="360" w:lineRule="auto"/>
               <w:jc w:val="both"/>
               <w:rPr>
                 <w:rFonts w:eastAsia="Times New Roman" w:cstheme="minorHAnsi"/>
@@ -195,8 +247,8 @@
           <w:tcPr>
             <w:tcW w:w="0" w:type="auto"/>
             <w:tcBorders>
-              <w:top w:val="single" w:sz="2" w:space="0" w:color="000000"/>
-              <w:bottom w:val="single" w:sz="2" w:space="0" w:color="000000"/>
+              <w:top w:val="single" w:sz="6" w:space="0" w:color="000000"/>
+              <w:bottom w:val="single" w:sz="6" w:space="0" w:color="000000"/>
             </w:tcBorders>
             <w:tcMar>
               <w:top w:w="20" w:type="dxa"/>
@@ -209,7 +261,6 @@
           </w:tcPr>
           <w:p>
             <w:pPr>
-              <w:spacing w:line="360" w:lineRule="auto"/>
               <w:jc w:val="both"/>
               <w:rPr>
                 <w:rFonts w:eastAsia="Times New Roman" w:cstheme="minorHAnsi"/>
@@ -240,8 +291,8 @@
           <w:tcPr>
             <w:tcW w:w="0" w:type="auto"/>
             <w:tcBorders>
-              <w:top w:val="single" w:sz="2" w:space="0" w:color="000000"/>
-              <w:bottom w:val="single" w:sz="2" w:space="0" w:color="000000"/>
+              <w:top w:val="single" w:sz="6" w:space="0" w:color="000000"/>
+              <w:bottom w:val="single" w:sz="6" w:space="0" w:color="000000"/>
             </w:tcBorders>
             <w:tcMar>
               <w:top w:w="20" w:type="dxa"/>
@@ -254,7 +305,6 @@
           </w:tcPr>
           <w:p>
             <w:pPr>
-              <w:spacing w:line="360" w:lineRule="auto"/>
               <w:jc w:val="both"/>
               <w:rPr>
                 <w:rFonts w:eastAsia="Times New Roman" w:cstheme="minorHAnsi"/>
@@ -282,7 +332,6 @@
           </w:p>
           <w:p>
             <w:pPr>
-              <w:spacing w:line="360" w:lineRule="auto"/>
               <w:jc w:val="both"/>
               <w:rPr>
                 <w:rFonts w:eastAsia="Times New Roman" w:cstheme="minorHAnsi"/>
@@ -305,7 +354,7 @@
                 <w:lang w:eastAsia="en-GB"/>
                 <w14:ligatures w14:val="none"/>
               </w:rPr>
-              <w:t>(subst/site)</w:t>
+              <w:t>(substitution/site)</w:t>
             </w:r>
           </w:p>
         </w:tc>
@@ -313,8 +362,8 @@
           <w:tcPr>
             <w:tcW w:w="0" w:type="auto"/>
             <w:tcBorders>
-              <w:top w:val="single" w:sz="2" w:space="0" w:color="000000"/>
-              <w:bottom w:val="single" w:sz="2" w:space="0" w:color="000000"/>
+              <w:top w:val="single" w:sz="6" w:space="0" w:color="000000"/>
+              <w:bottom w:val="single" w:sz="6" w:space="0" w:color="000000"/>
             </w:tcBorders>
             <w:tcMar>
               <w:top w:w="20" w:type="dxa"/>
@@ -327,7 +376,6 @@
           </w:tcPr>
           <w:p>
             <w:pPr>
-              <w:spacing w:line="360" w:lineRule="auto"/>
               <w:jc w:val="both"/>
               <w:rPr>
                 <w:rFonts w:eastAsia="Times New Roman" w:cstheme="minorHAnsi"/>
@@ -350,7 +398,7 @@
                 <w:lang w:eastAsia="en-GB"/>
                 <w14:ligatures w14:val="none"/>
               </w:rPr>
-              <w:t>Estimated divergence (years)</w:t>
+              <w:t>Estimated divergence (year)</w:t>
             </w:r>
           </w:p>
         </w:tc>
@@ -358,8 +406,8 @@
           <w:tcPr>
             <w:tcW w:w="0" w:type="auto"/>
             <w:tcBorders>
-              <w:top w:val="single" w:sz="2" w:space="0" w:color="000000"/>
-              <w:bottom w:val="single" w:sz="2" w:space="0" w:color="000000"/>
+              <w:top w:val="single" w:sz="6" w:space="0" w:color="000000"/>
+              <w:bottom w:val="single" w:sz="6" w:space="0" w:color="000000"/>
             </w:tcBorders>
             <w:tcMar>
               <w:top w:w="20" w:type="dxa"/>
@@ -372,7 +420,6 @@
           </w:tcPr>
           <w:p>
             <w:pPr>
-              <w:spacing w:line="360" w:lineRule="auto"/>
               <w:jc w:val="both"/>
               <w:rPr>
                 <w:rFonts w:eastAsia="Times New Roman" w:cstheme="minorHAnsi"/>
@@ -395,20 +442,20 @@
                 <w:lang w:eastAsia="en-GB"/>
                 <w14:ligatures w14:val="none"/>
               </w:rPr>
-              <w:t>Time between cases (days)</w:t>
+              <w:t>Time between cases (day)</w:t>
             </w:r>
           </w:p>
         </w:tc>
       </w:tr>
       <w:tr>
         <w:trPr>
-          <w:trHeight w:val="415"/>
+          <w:trHeight w:val="450"/>
         </w:trPr>
         <w:tc>
           <w:tcPr>
             <w:tcW w:w="0" w:type="auto"/>
             <w:tcBorders>
-              <w:top w:val="single" w:sz="2" w:space="0" w:color="000000"/>
+              <w:top w:val="single" w:sz="6" w:space="0" w:color="000000"/>
             </w:tcBorders>
             <w:shd w:val="clear" w:color="auto" w:fill="D9D9D9"/>
             <w:tcMar>
@@ -422,7 +469,6 @@
           </w:tcPr>
           <w:p>
             <w:pPr>
-              <w:spacing w:line="360" w:lineRule="auto"/>
               <w:jc w:val="both"/>
               <w:rPr>
                 <w:rFonts w:eastAsia="Times New Roman" w:cstheme="minorHAnsi"/>
@@ -451,7 +497,7 @@
           <w:tcPr>
             <w:tcW w:w="0" w:type="auto"/>
             <w:tcBorders>
-              <w:top w:val="single" w:sz="2" w:space="0" w:color="000000"/>
+              <w:top w:val="single" w:sz="6" w:space="0" w:color="000000"/>
             </w:tcBorders>
             <w:shd w:val="clear" w:color="auto" w:fill="D9D9D9"/>
             <w:tcMar>
@@ -465,7 +511,6 @@
           </w:tcPr>
           <w:p>
             <w:pPr>
-              <w:spacing w:line="360" w:lineRule="auto"/>
               <w:jc w:val="both"/>
               <w:rPr>
                 <w:rFonts w:eastAsia="Times New Roman" w:cstheme="minorHAnsi"/>
@@ -494,7 +539,7 @@
           <w:tcPr>
             <w:tcW w:w="0" w:type="auto"/>
             <w:tcBorders>
-              <w:top w:val="single" w:sz="2" w:space="0" w:color="000000"/>
+              <w:top w:val="single" w:sz="6" w:space="0" w:color="000000"/>
             </w:tcBorders>
             <w:shd w:val="clear" w:color="auto" w:fill="D9D9D9"/>
             <w:tcMar>
@@ -508,7 +553,6 @@
           </w:tcPr>
           <w:p>
             <w:pPr>
-              <w:spacing w:line="360" w:lineRule="auto"/>
               <w:jc w:val="both"/>
               <w:rPr>
                 <w:rFonts w:eastAsia="Times New Roman" w:cstheme="minorHAnsi"/>
@@ -537,7 +581,7 @@
           <w:tcPr>
             <w:tcW w:w="0" w:type="auto"/>
             <w:tcBorders>
-              <w:top w:val="single" w:sz="2" w:space="0" w:color="000000"/>
+              <w:top w:val="single" w:sz="6" w:space="0" w:color="000000"/>
             </w:tcBorders>
             <w:shd w:val="clear" w:color="auto" w:fill="D9D9D9"/>
             <w:tcMar>
@@ -551,7 +595,6 @@
           </w:tcPr>
           <w:p>
             <w:pPr>
-              <w:spacing w:line="360" w:lineRule="auto"/>
               <w:jc w:val="both"/>
               <w:rPr>
                 <w:rFonts w:eastAsia="Times New Roman" w:cstheme="minorHAnsi"/>
@@ -580,7 +623,7 @@
           <w:tcPr>
             <w:tcW w:w="0" w:type="auto"/>
             <w:tcBorders>
-              <w:top w:val="single" w:sz="2" w:space="0" w:color="000000"/>
+              <w:top w:val="single" w:sz="6" w:space="0" w:color="000000"/>
             </w:tcBorders>
             <w:shd w:val="clear" w:color="auto" w:fill="D9D9D9"/>
             <w:tcMar>
@@ -594,7 +637,6 @@
           </w:tcPr>
           <w:p>
             <w:pPr>
-              <w:spacing w:line="360" w:lineRule="auto"/>
               <w:jc w:val="both"/>
               <w:rPr>
                 <w:rFonts w:eastAsia="Times New Roman" w:cstheme="minorHAnsi"/>
@@ -622,7 +664,7 @@
       </w:tr>
       <w:tr>
         <w:trPr>
-          <w:trHeight w:val="415"/>
+          <w:trHeight w:val="450"/>
         </w:trPr>
         <w:tc>
           <w:tcPr>
@@ -639,7 +681,6 @@
           </w:tcPr>
           <w:p>
             <w:pPr>
-              <w:spacing w:line="360" w:lineRule="auto"/>
               <w:jc w:val="both"/>
               <w:rPr>
                 <w:rFonts w:eastAsia="Times New Roman" w:cstheme="minorHAnsi"/>
@@ -679,28 +720,27 @@
           </w:tcPr>
           <w:p>
             <w:pPr>
-              <w:spacing w:line="360" w:lineRule="auto"/>
-              <w:jc w:val="both"/>
-              <w:rPr>
-                <w:rFonts w:eastAsia="Times New Roman" w:cstheme="minorHAnsi"/>
-                <w:kern w:val="0"/>
-                <w:sz w:val="22"/>
-                <w:szCs w:val="22"/>
-                <w:lang w:eastAsia="en-GB"/>
-                <w14:ligatures w14:val="none"/>
-              </w:rPr>
-            </w:pPr>
-            <w:r>
-              <w:rPr>
-                <w:rFonts w:eastAsia="Times New Roman" w:cstheme="minorHAnsi"/>
-                <w:color w:val="000000"/>
-                <w:kern w:val="0"/>
-                <w:sz w:val="22"/>
-                <w:szCs w:val="22"/>
-                <w:lang w:eastAsia="en-GB"/>
-                <w14:ligatures w14:val="none"/>
-              </w:rPr>
-              <w:t>OR920307</w:t>
+              <w:jc w:val="both"/>
+              <w:rPr>
+                <w:rFonts w:eastAsia="Times New Roman" w:cstheme="minorHAnsi"/>
+                <w:kern w:val="0"/>
+                <w:sz w:val="22"/>
+                <w:szCs w:val="22"/>
+                <w:lang w:eastAsia="en-GB"/>
+                <w14:ligatures w14:val="none"/>
+              </w:rPr>
+            </w:pPr>
+            <w:r>
+              <w:rPr>
+                <w:rFonts w:eastAsia="Times New Roman" w:cstheme="minorHAnsi"/>
+                <w:color w:val="000000"/>
+                <w:kern w:val="0"/>
+                <w:sz w:val="22"/>
+                <w:szCs w:val="22"/>
+                <w:lang w:eastAsia="en-GB"/>
+                <w14:ligatures w14:val="none"/>
+              </w:rPr>
+              <w:t>OR920307 </w:t>
             </w:r>
           </w:p>
         </w:tc>
@@ -719,7 +759,6 @@
           </w:tcPr>
           <w:p>
             <w:pPr>
-              <w:spacing w:line="360" w:lineRule="auto"/>
               <w:jc w:val="both"/>
               <w:rPr>
                 <w:rFonts w:eastAsia="Times New Roman" w:cstheme="minorHAnsi"/>
@@ -759,7 +798,6 @@
           </w:tcPr>
           <w:p>
             <w:pPr>
-              <w:spacing w:line="360" w:lineRule="auto"/>
               <w:jc w:val="both"/>
               <w:rPr>
                 <w:rFonts w:eastAsia="Times New Roman" w:cstheme="minorHAnsi"/>
@@ -799,7 +837,6 @@
           </w:tcPr>
           <w:p>
             <w:pPr>
-              <w:spacing w:line="360" w:lineRule="auto"/>
               <w:jc w:val="both"/>
               <w:rPr>
                 <w:rFonts w:eastAsia="Times New Roman" w:cstheme="minorHAnsi"/>
@@ -827,7 +864,7 @@
       </w:tr>
       <w:tr>
         <w:trPr>
-          <w:trHeight w:val="415"/>
+          <w:trHeight w:val="450"/>
         </w:trPr>
         <w:tc>
           <w:tcPr>
@@ -843,7 +880,6 @@
           </w:tcPr>
           <w:p>
             <w:pPr>
-              <w:spacing w:line="360" w:lineRule="auto"/>
               <w:jc w:val="both"/>
               <w:rPr>
                 <w:rFonts w:eastAsia="Times New Roman" w:cstheme="minorHAnsi"/>
@@ -882,7 +918,6 @@
           </w:tcPr>
           <w:p>
             <w:pPr>
-              <w:spacing w:line="360" w:lineRule="auto"/>
               <w:jc w:val="both"/>
               <w:rPr>
                 <w:rFonts w:eastAsia="Times New Roman" w:cstheme="minorHAnsi"/>
@@ -921,7 +956,6 @@
           </w:tcPr>
           <w:p>
             <w:pPr>
-              <w:spacing w:line="360" w:lineRule="auto"/>
               <w:jc w:val="both"/>
               <w:rPr>
                 <w:rFonts w:eastAsia="Times New Roman" w:cstheme="minorHAnsi"/>
@@ -960,7 +994,6 @@
           </w:tcPr>
           <w:p>
             <w:pPr>
-              <w:spacing w:line="360" w:lineRule="auto"/>
               <w:jc w:val="both"/>
               <w:rPr>
                 <w:rFonts w:eastAsia="Times New Roman" w:cstheme="minorHAnsi"/>
@@ -999,7 +1032,6 @@
           </w:tcPr>
           <w:p>
             <w:pPr>
-              <w:spacing w:line="360" w:lineRule="auto"/>
               <w:jc w:val="both"/>
               <w:rPr>
                 <w:rFonts w:eastAsia="Times New Roman" w:cstheme="minorHAnsi"/>
@@ -1027,7 +1059,7 @@
       </w:tr>
       <w:tr>
         <w:trPr>
-          <w:trHeight w:val="415"/>
+          <w:trHeight w:val="450"/>
         </w:trPr>
         <w:tc>
           <w:tcPr>
@@ -1044,7 +1076,6 @@
           </w:tcPr>
           <w:p>
             <w:pPr>
-              <w:spacing w:line="360" w:lineRule="auto"/>
               <w:jc w:val="both"/>
               <w:rPr>
                 <w:rFonts w:eastAsia="Times New Roman" w:cstheme="minorHAnsi"/>
@@ -1084,7 +1115,6 @@
           </w:tcPr>
           <w:p>
             <w:pPr>
-              <w:spacing w:line="360" w:lineRule="auto"/>
               <w:jc w:val="both"/>
               <w:rPr>
                 <w:rFonts w:eastAsia="Times New Roman" w:cstheme="minorHAnsi"/>
@@ -1124,7 +1154,6 @@
           </w:tcPr>
           <w:p>
             <w:pPr>
-              <w:spacing w:line="360" w:lineRule="auto"/>
               <w:jc w:val="both"/>
               <w:rPr>
                 <w:rFonts w:eastAsia="Times New Roman" w:cstheme="minorHAnsi"/>
@@ -1164,7 +1193,6 @@
           </w:tcPr>
           <w:p>
             <w:pPr>
-              <w:spacing w:line="360" w:lineRule="auto"/>
               <w:jc w:val="both"/>
               <w:rPr>
                 <w:rFonts w:eastAsia="Times New Roman" w:cstheme="minorHAnsi"/>
@@ -1204,7 +1232,6 @@
           </w:tcPr>
           <w:p>
             <w:pPr>
-              <w:spacing w:line="360" w:lineRule="auto"/>
               <w:jc w:val="both"/>
               <w:rPr>
                 <w:rFonts w:eastAsia="Times New Roman" w:cstheme="minorHAnsi"/>
@@ -1232,7 +1259,7 @@
       </w:tr>
       <w:tr>
         <w:trPr>
-          <w:trHeight w:val="415"/>
+          <w:trHeight w:val="450"/>
         </w:trPr>
         <w:tc>
           <w:tcPr>
@@ -1248,7 +1275,6 @@
           </w:tcPr>
           <w:p>
             <w:pPr>
-              <w:spacing w:line="360" w:lineRule="auto"/>
               <w:jc w:val="both"/>
               <w:rPr>
                 <w:rFonts w:eastAsia="Times New Roman" w:cstheme="minorHAnsi"/>
@@ -1287,7 +1313,6 @@
           </w:tcPr>
           <w:p>
             <w:pPr>
-              <w:spacing w:line="360" w:lineRule="auto"/>
               <w:jc w:val="both"/>
               <w:rPr>
                 <w:rFonts w:eastAsia="Times New Roman" w:cstheme="minorHAnsi"/>
@@ -1326,7 +1351,6 @@
           </w:tcPr>
           <w:p>
             <w:pPr>
-              <w:spacing w:line="360" w:lineRule="auto"/>
               <w:jc w:val="both"/>
               <w:rPr>
                 <w:rFonts w:eastAsia="Times New Roman" w:cstheme="minorHAnsi"/>
@@ -1365,7 +1389,6 @@
           </w:tcPr>
           <w:p>
             <w:pPr>
-              <w:spacing w:line="360" w:lineRule="auto"/>
               <w:jc w:val="both"/>
               <w:rPr>
                 <w:rFonts w:eastAsia="Times New Roman" w:cstheme="minorHAnsi"/>
@@ -1404,7 +1427,6 @@
           </w:tcPr>
           <w:p>
             <w:pPr>
-              <w:spacing w:line="360" w:lineRule="auto"/>
               <w:jc w:val="both"/>
               <w:rPr>
                 <w:rFonts w:eastAsia="Times New Roman" w:cstheme="minorHAnsi"/>
@@ -1432,7 +1454,7 @@
       </w:tr>
       <w:tr>
         <w:trPr>
-          <w:trHeight w:val="415"/>
+          <w:trHeight w:val="450"/>
         </w:trPr>
         <w:tc>
           <w:tcPr>
@@ -1449,7 +1471,6 @@
           </w:tcPr>
           <w:p>
             <w:pPr>
-              <w:spacing w:line="360" w:lineRule="auto"/>
               <w:jc w:val="both"/>
               <w:rPr>
                 <w:rFonts w:eastAsia="Times New Roman" w:cstheme="minorHAnsi"/>
@@ -1489,7 +1510,6 @@
           </w:tcPr>
           <w:p>
             <w:pPr>
-              <w:spacing w:line="360" w:lineRule="auto"/>
               <w:jc w:val="both"/>
               <w:rPr>
                 <w:rFonts w:eastAsia="Times New Roman" w:cstheme="minorHAnsi"/>
@@ -1529,7 +1549,6 @@
           </w:tcPr>
           <w:p>
             <w:pPr>
-              <w:spacing w:line="360" w:lineRule="auto"/>
               <w:jc w:val="both"/>
               <w:rPr>
                 <w:rFonts w:eastAsia="Times New Roman" w:cstheme="minorHAnsi"/>
@@ -1569,7 +1588,6 @@
           </w:tcPr>
           <w:p>
             <w:pPr>
-              <w:spacing w:line="360" w:lineRule="auto"/>
               <w:jc w:val="both"/>
               <w:rPr>
                 <w:rFonts w:eastAsia="Times New Roman" w:cstheme="minorHAnsi"/>
@@ -1609,7 +1627,6 @@
           </w:tcPr>
           <w:p>
             <w:pPr>
-              <w:spacing w:line="360" w:lineRule="auto"/>
               <w:jc w:val="both"/>
               <w:rPr>
                 <w:rFonts w:eastAsia="Times New Roman" w:cstheme="minorHAnsi"/>
@@ -1637,13 +1654,13 @@
       </w:tr>
       <w:tr>
         <w:trPr>
-          <w:trHeight w:val="415"/>
+          <w:trHeight w:val="450"/>
         </w:trPr>
         <w:tc>
           <w:tcPr>
             <w:tcW w:w="0" w:type="auto"/>
             <w:tcBorders>
-              <w:bottom w:val="single" w:sz="2" w:space="0" w:color="000000"/>
+              <w:bottom w:val="single" w:sz="6" w:space="0" w:color="000000"/>
             </w:tcBorders>
             <w:tcMar>
               <w:top w:w="20" w:type="dxa"/>
@@ -1656,7 +1673,6 @@
           </w:tcPr>
           <w:p>
             <w:pPr>
-              <w:spacing w:line="360" w:lineRule="auto"/>
               <w:jc w:val="both"/>
               <w:rPr>
                 <w:rFonts w:eastAsia="Times New Roman" w:cstheme="minorHAnsi"/>
@@ -1685,7 +1701,7 @@
           <w:tcPr>
             <w:tcW w:w="0" w:type="auto"/>
             <w:tcBorders>
-              <w:bottom w:val="single" w:sz="2" w:space="0" w:color="000000"/>
+              <w:bottom w:val="single" w:sz="6" w:space="0" w:color="000000"/>
             </w:tcBorders>
             <w:tcMar>
               <w:top w:w="20" w:type="dxa"/>
@@ -1698,7 +1714,6 @@
           </w:tcPr>
           <w:p>
             <w:pPr>
-              <w:spacing w:line="360" w:lineRule="auto"/>
               <w:jc w:val="both"/>
               <w:rPr>
                 <w:rFonts w:eastAsia="Times New Roman" w:cstheme="minorHAnsi"/>
@@ -1727,7 +1742,7 @@
           <w:tcPr>
             <w:tcW w:w="0" w:type="auto"/>
             <w:tcBorders>
-              <w:bottom w:val="single" w:sz="2" w:space="0" w:color="000000"/>
+              <w:bottom w:val="single" w:sz="6" w:space="0" w:color="000000"/>
             </w:tcBorders>
             <w:tcMar>
               <w:top w:w="20" w:type="dxa"/>
@@ -1740,7 +1755,6 @@
           </w:tcPr>
           <w:p>
             <w:pPr>
-              <w:spacing w:line="360" w:lineRule="auto"/>
               <w:jc w:val="both"/>
               <w:rPr>
                 <w:rFonts w:eastAsia="Times New Roman" w:cstheme="minorHAnsi"/>
@@ -1769,7 +1783,7 @@
           <w:tcPr>
             <w:tcW w:w="0" w:type="auto"/>
             <w:tcBorders>
-              <w:bottom w:val="single" w:sz="2" w:space="0" w:color="000000"/>
+              <w:bottom w:val="single" w:sz="6" w:space="0" w:color="000000"/>
             </w:tcBorders>
             <w:tcMar>
               <w:top w:w="20" w:type="dxa"/>
@@ -1782,7 +1796,6 @@
           </w:tcPr>
           <w:p>
             <w:pPr>
-              <w:spacing w:line="360" w:lineRule="auto"/>
               <w:jc w:val="both"/>
               <w:rPr>
                 <w:rFonts w:eastAsia="Times New Roman" w:cstheme="minorHAnsi"/>
@@ -1811,7 +1824,7 @@
           <w:tcPr>
             <w:tcW w:w="0" w:type="auto"/>
             <w:tcBorders>
-              <w:bottom w:val="single" w:sz="2" w:space="0" w:color="000000"/>
+              <w:bottom w:val="single" w:sz="6" w:space="0" w:color="000000"/>
             </w:tcBorders>
             <w:tcMar>
               <w:top w:w="20" w:type="dxa"/>
@@ -1824,7 +1837,6 @@
           </w:tcPr>
           <w:p>
             <w:pPr>
-              <w:spacing w:line="360" w:lineRule="auto"/>
               <w:jc w:val="both"/>
               <w:rPr>
                 <w:rFonts w:eastAsia="Times New Roman" w:cstheme="minorHAnsi"/>
@@ -1855,12 +1867,10 @@
       <w:pPr>
         <w:spacing w:line="360" w:lineRule="auto"/>
         <w:rPr>
-          <w:rFonts w:eastAsia="Times New Roman" w:cstheme="minorHAnsi"/>
-          <w:kern w:val="0"/>
+          <w:rFonts w:cstheme="minorHAnsi"/>
           <w:sz w:val="22"/>
           <w:szCs w:val="22"/>
-          <w:lang w:eastAsia="en-GB"/>
-          <w14:ligatures w14:val="none"/>
+          <w:lang w:val="en-GB"/>
         </w:rPr>
       </w:pPr>
     </w:p>
@@ -1888,8 +1898,9 @@
       <w:pPr>
         <w:pStyle w:val="Bibliography"/>
         <w:rPr>
-          <w:rFonts w:ascii="Calibri" w:cs="Calibri"/>
+          <w:rFonts w:cstheme="minorHAnsi"/>
           <w:sz w:val="22"/>
+          <w:szCs w:val="22"/>
           <w:lang w:val="en-GB"/>
         </w:rPr>
       </w:pPr>
@@ -1922,115 +1933,29 @@
       </w:r>
       <w:r>
         <w:rPr>
-          <w:rFonts w:ascii="Calibri" w:cs="Calibri"/>
+          <w:rFonts w:cstheme="minorHAnsi"/>
           <w:sz w:val="22"/>
+          <w:szCs w:val="22"/>
           <w:lang w:val="en-GB"/>
         </w:rPr>
         <w:t xml:space="preserve">1. </w:t>
       </w:r>
       <w:r>
         <w:rPr>
-          <w:rFonts w:ascii="Calibri" w:cs="Calibri"/>
+          <w:rFonts w:cstheme="minorHAnsi"/>
           <w:sz w:val="22"/>
+          <w:szCs w:val="22"/>
           <w:lang w:val="en-GB"/>
         </w:rPr>
         <w:tab/>
-      </w:r>
-      <w:proofErr w:type="spellStart"/>
-      <w:r>
-        <w:rPr>
-          <w:rFonts w:ascii="Calibri" w:cs="Calibri"/>
-          <w:sz w:val="22"/>
-          <w:lang w:val="en-GB"/>
-        </w:rPr>
-        <w:t>Troupin</w:t>
-      </w:r>
-      <w:proofErr w:type="spellEnd"/>
-      <w:r>
-        <w:rPr>
-          <w:rFonts w:ascii="Calibri" w:cs="Calibri"/>
-          <w:sz w:val="22"/>
-          <w:lang w:val="en-GB"/>
-        </w:rPr>
-        <w:t xml:space="preserve"> C, </w:t>
-      </w:r>
-      <w:proofErr w:type="spellStart"/>
-      <w:r>
-        <w:rPr>
-          <w:rFonts w:ascii="Calibri" w:cs="Calibri"/>
-          <w:sz w:val="22"/>
-          <w:lang w:val="en-GB"/>
-        </w:rPr>
-        <w:t>Dacheux</w:t>
-      </w:r>
-      <w:proofErr w:type="spellEnd"/>
-      <w:r>
-        <w:rPr>
-          <w:rFonts w:ascii="Calibri" w:cs="Calibri"/>
-          <w:sz w:val="22"/>
-          <w:lang w:val="en-GB"/>
-        </w:rPr>
-        <w:t xml:space="preserve"> L, Tanguy M, </w:t>
-      </w:r>
-      <w:proofErr w:type="spellStart"/>
-      <w:r>
-        <w:rPr>
-          <w:rFonts w:ascii="Calibri" w:cs="Calibri"/>
-          <w:sz w:val="22"/>
-          <w:lang w:val="en-GB"/>
-        </w:rPr>
-        <w:t>Sabeta</w:t>
-      </w:r>
-      <w:proofErr w:type="spellEnd"/>
-      <w:r>
-        <w:rPr>
-          <w:rFonts w:ascii="Calibri" w:cs="Calibri"/>
-          <w:sz w:val="22"/>
-          <w:lang w:val="en-GB"/>
-        </w:rPr>
-        <w:t xml:space="preserve"> C, Blanc H, </w:t>
-      </w:r>
-      <w:proofErr w:type="spellStart"/>
-      <w:r>
-        <w:rPr>
-          <w:rFonts w:ascii="Calibri" w:cs="Calibri"/>
-          <w:sz w:val="22"/>
-          <w:lang w:val="en-GB"/>
-        </w:rPr>
-        <w:t>Bouchier</w:t>
-      </w:r>
-      <w:proofErr w:type="spellEnd"/>
-      <w:r>
-        <w:rPr>
-          <w:rFonts w:ascii="Calibri" w:cs="Calibri"/>
-          <w:sz w:val="22"/>
-          <w:lang w:val="en-GB"/>
-        </w:rPr>
-        <w:t xml:space="preserve"> C, et al. Large-Scale Phylogenomic Analysis Reveals the Complex Evolutionary History of Rabies Virus in Multiple Carnivore Hosts. PLOS </w:t>
-      </w:r>
-      <w:proofErr w:type="spellStart"/>
-      <w:r>
-        <w:rPr>
-          <w:rFonts w:ascii="Calibri" w:cs="Calibri"/>
-          <w:sz w:val="22"/>
-          <w:lang w:val="en-GB"/>
-        </w:rPr>
-        <w:t>Pathog</w:t>
-      </w:r>
-      <w:proofErr w:type="spellEnd"/>
-      <w:r>
-        <w:rPr>
-          <w:rFonts w:ascii="Calibri" w:cs="Calibri"/>
-          <w:sz w:val="22"/>
-          <w:lang w:val="en-GB"/>
-        </w:rPr>
-        <w:t xml:space="preserve">. 2016;12: e1006041. </w:t>
+        <w:t xml:space="preserve">Troupin C, Dacheux L, Tanguy M, Sabeta C, Blanc H, Bouchier C, et al. Large-Scale Phylogenomic Analysis Reveals the Complex Evolutionary History of Rabies Virus in Multiple Carnivore Hosts. PLOS Pathog. 2016;12: e1006041. </w:t>
       </w:r>
       <w:proofErr w:type="gramStart"/>
       <w:r>
         <w:rPr>
-          <w:rFonts w:ascii="Calibri" w:cs="Calibri"/>
+          <w:rFonts w:cstheme="minorHAnsi"/>
           <w:sz w:val="22"/>
+          <w:szCs w:val="22"/>
           <w:lang w:val="en-GB"/>
         </w:rPr>
         <w:t>doi:10.1371/journal.ppat</w:t>
@@ -2038,8 +1963,9 @@
       <w:proofErr w:type="gramEnd"/>
       <w:r>
         <w:rPr>
-          <w:rFonts w:ascii="Calibri" w:cs="Calibri"/>
+          <w:rFonts w:cstheme="minorHAnsi"/>
           <w:sz w:val="22"/>
+          <w:szCs w:val="22"/>
           <w:lang w:val="en-GB"/>
         </w:rPr>
         <w:t>.1006041</w:t>
